--- a/数据传输软件使用说明.docx
+++ b/数据传输软件使用说明.docx
@@ -38,12 +38,96 @@
           <w:rFonts w:hint="eastAsia"/>
           <w:lang w:val="en-US" w:eastAsia="zh-CN"/>
         </w:rPr>
+        <w:t>多线程发送</w:t>
+      </w:r>
+      <w:bookmarkStart w:id="0" w:name="_GoBack"/>
+      <w:bookmarkEnd w:id="0"/>
+    </w:p>
+    <w:p>
+      <w:r>
+        <w:drawing>
+          <wp:inline distT="0" distB="0" distL="114300" distR="114300">
+            <wp:extent cx="5274310" cy="2501900"/>
+            <wp:effectExtent l="0" t="0" r="2540" b="12700"/>
+            <wp:docPr id="12" name="图片 2"/>
+            <wp:cNvGraphicFramePr>
+              <a:graphicFrameLocks xmlns:a="http://schemas.openxmlformats.org/drawingml/2006/main" noChangeAspect="1"/>
+            </wp:cNvGraphicFramePr>
+            <a:graphic xmlns:a="http://schemas.openxmlformats.org/drawingml/2006/main">
+              <a:graphicData uri="http://schemas.openxmlformats.org/drawingml/2006/picture">
+                <pic:pic xmlns:pic="http://schemas.openxmlformats.org/drawingml/2006/picture">
+                  <pic:nvPicPr>
+                    <pic:cNvPr id="12" name="图片 2"/>
+                    <pic:cNvPicPr>
+                      <a:picLocks noChangeAspect="1"/>
+                    </pic:cNvPicPr>
+                  </pic:nvPicPr>
+                  <pic:blipFill>
+                    <a:blip r:embed="rId4"/>
+                    <a:stretch>
+                      <a:fillRect/>
+                    </a:stretch>
+                  </pic:blipFill>
+                  <pic:spPr>
+                    <a:xfrm>
+                      <a:off x="0" y="0"/>
+                      <a:ext cx="5274310" cy="2501900"/>
+                    </a:xfrm>
+                    <a:prstGeom prst="rect">
+                      <a:avLst/>
+                    </a:prstGeom>
+                    <a:noFill/>
+                    <a:ln>
+                      <a:noFill/>
+                    </a:ln>
+                  </pic:spPr>
+                </pic:pic>
+              </a:graphicData>
+            </a:graphic>
+          </wp:inline>
+        </w:drawing>
+      </w:r>
+    </w:p>
+    <w:p>
+      <w:pPr>
+        <w:rPr>
+          <w:rFonts w:hint="default" w:eastAsiaTheme="minorEastAsia"/>
+          <w:lang w:val="en-US" w:eastAsia="zh-CN"/>
+        </w:rPr>
+      </w:pPr>
+      <w:r>
+        <w:rPr>
+          <w:rFonts w:hint="eastAsia"/>
+          <w:lang w:val="en-US" w:eastAsia="zh-CN"/>
+        </w:rPr>
+        <w:t>可配置同时对接三个平台</w:t>
+      </w:r>
+    </w:p>
+    <w:p>
+      <w:pPr>
+        <w:pStyle w:val="3"/>
+        <w:numPr>
+          <w:ilvl w:val="0"/>
+          <w:numId w:val="1"/>
+        </w:numPr>
+        <w:bidi w:val="0"/>
+        <w:rPr>
+          <w:rFonts w:hint="eastAsia"/>
+          <w:lang w:val="en-US" w:eastAsia="zh-CN"/>
+        </w:rPr>
+      </w:pPr>
+      <w:r>
+        <w:rPr>
+          <w:rFonts w:hint="eastAsia"/>
+          <w:lang w:val="en-US" w:eastAsia="zh-CN"/>
+        </w:rPr>
         <w:t>首页</w:t>
       </w:r>
     </w:p>
     <w:p>
       <w:pPr>
         <w:numPr>
+          <w:ilvl w:val="0"/>
           <w:numId w:val="0"/>
         </w:numPr>
         <w:rPr>
@@ -79,7 +163,7 @@
                     </pic:cNvPicPr>
                   </pic:nvPicPr>
                   <pic:blipFill>
-                    <a:blip r:embed="rId4"/>
+                    <a:blip r:embed="rId5"/>
                     <a:stretch>
                       <a:fillRect/>
                     </a:stretch>
@@ -295,7 +379,7 @@
                     </pic:cNvPicPr>
                   </pic:nvPicPr>
                   <pic:blipFill>
-                    <a:blip r:embed="rId5"/>
+                    <a:blip r:embed="rId6"/>
                     <a:stretch>
                       <a:fillRect/>
                     </a:stretch>
@@ -353,7 +437,7 @@
                     </pic:cNvPicPr>
                   </pic:nvPicPr>
                   <pic:blipFill>
-                    <a:blip r:embed="rId6"/>
+                    <a:blip r:embed="rId7"/>
                     <a:stretch>
                       <a:fillRect/>
                     </a:stretch>
@@ -410,6 +494,7 @@
     <w:p>
       <w:pPr>
         <w:numPr>
+          <w:ilvl w:val="0"/>
           <w:numId w:val="0"/>
         </w:numPr>
         <w:ind w:leftChars="0"/>
@@ -446,7 +531,7 @@
                     </pic:cNvPicPr>
                   </pic:nvPicPr>
                   <pic:blipFill>
-                    <a:blip r:embed="rId7"/>
+                    <a:blip r:embed="rId8"/>
                     <a:stretch>
                       <a:fillRect/>
                     </a:stretch>
@@ -497,7 +582,7 @@
                     </pic:cNvPicPr>
                   </pic:nvPicPr>
                   <pic:blipFill>
-                    <a:blip r:embed="rId8"/>
+                    <a:blip r:embed="rId9"/>
                     <a:stretch>
                       <a:fillRect/>
                     </a:stretch>
@@ -555,7 +640,7 @@
                     </pic:cNvPicPr>
                   </pic:nvPicPr>
                   <pic:blipFill>
-                    <a:blip r:embed="rId9"/>
+                    <a:blip r:embed="rId10"/>
                     <a:stretch>
                       <a:fillRect/>
                     </a:stretch>
@@ -613,7 +698,7 @@
                     </pic:cNvPicPr>
                   </pic:nvPicPr>
                   <pic:blipFill>
-                    <a:blip r:embed="rId10"/>
+                    <a:blip r:embed="rId11"/>
                     <a:stretch>
                       <a:fillRect/>
                     </a:stretch>
@@ -671,7 +756,7 @@
                     </pic:cNvPicPr>
                   </pic:nvPicPr>
                   <pic:blipFill>
-                    <a:blip r:embed="rId11"/>
+                    <a:blip r:embed="rId12"/>
                     <a:stretch>
                       <a:fillRect/>
                     </a:stretch>
@@ -729,7 +814,7 @@
                     </pic:cNvPicPr>
                   </pic:nvPicPr>
                   <pic:blipFill>
-                    <a:blip r:embed="rId12"/>
+                    <a:blip r:embed="rId13"/>
                     <a:stretch>
                       <a:fillRect/>
                     </a:stretch>
@@ -786,6 +871,7 @@
     <w:p>
       <w:pPr>
         <w:numPr>
+          <w:ilvl w:val="0"/>
           <w:numId w:val="0"/>
         </w:numPr>
         <w:ind w:leftChars="0"/>
@@ -822,7 +908,7 @@
                     </pic:cNvPicPr>
                   </pic:nvPicPr>
                   <pic:blipFill>
-                    <a:blip r:embed="rId13"/>
+                    <a:blip r:embed="rId14"/>
                     <a:stretch>
                       <a:fillRect/>
                     </a:stretch>
@@ -1034,8 +1120,6 @@
           <w:lang w:val="en-US" w:eastAsia="zh-CN"/>
         </w:rPr>
       </w:pPr>
-      <w:bookmarkStart w:id="0" w:name="_GoBack"/>
-      <w:bookmarkEnd w:id="0"/>
     </w:p>
     <w:p>
       <w:pPr>

--- a/数据传输软件使用说明.docx
+++ b/数据传输软件使用说明.docx
@@ -40,8 +40,6 @@
         </w:rPr>
         <w:t>多线程发送</w:t>
       </w:r>
-      <w:bookmarkStart w:id="0" w:name="_GoBack"/>
-      <w:bookmarkEnd w:id="0"/>
     </w:p>
     <w:p>
       <w:r>
@@ -515,9 +513,9 @@
       <w:r>
         <w:drawing>
           <wp:inline distT="0" distB="0" distL="114300" distR="114300">
-            <wp:extent cx="5269230" cy="2933700"/>
-            <wp:effectExtent l="0" t="0" r="7620" b="0"/>
-            <wp:docPr id="4" name="图片 4"/>
+            <wp:extent cx="5264785" cy="2620645"/>
+            <wp:effectExtent l="0" t="0" r="12065" b="8255"/>
+            <wp:docPr id="11" name="图片 1"/>
             <wp:cNvGraphicFramePr>
               <a:graphicFrameLocks xmlns:a="http://schemas.openxmlformats.org/drawingml/2006/main" noChangeAspect="1"/>
             </wp:cNvGraphicFramePr>
@@ -525,7 +523,7 @@
               <a:graphicData uri="http://schemas.openxmlformats.org/drawingml/2006/picture">
                 <pic:pic xmlns:pic="http://schemas.openxmlformats.org/drawingml/2006/picture">
                   <pic:nvPicPr>
-                    <pic:cNvPr id="4" name="图片 4"/>
+                    <pic:cNvPr id="11" name="图片 1"/>
                     <pic:cNvPicPr>
                       <a:picLocks noChangeAspect="1"/>
                     </pic:cNvPicPr>
@@ -539,7 +537,7 @@
                   <pic:spPr>
                     <a:xfrm>
                       <a:off x="0" y="0"/>
-                      <a:ext cx="5269230" cy="2933700"/>
+                      <a:ext cx="5264785" cy="2620645"/>
                     </a:xfrm>
                     <a:prstGeom prst="rect">
                       <a:avLst/>
@@ -740,9 +738,9 @@
       <w:r>
         <w:drawing>
           <wp:inline distT="0" distB="0" distL="114300" distR="114300">
-            <wp:extent cx="3067050" cy="895350"/>
-            <wp:effectExtent l="0" t="0" r="0" b="0"/>
-            <wp:docPr id="8" name="图片 8"/>
+            <wp:extent cx="4867275" cy="3257550"/>
+            <wp:effectExtent l="0" t="0" r="9525" b="0"/>
+            <wp:docPr id="13" name="图片 2"/>
             <wp:cNvGraphicFramePr>
               <a:graphicFrameLocks xmlns:a="http://schemas.openxmlformats.org/drawingml/2006/main" noChangeAspect="1"/>
             </wp:cNvGraphicFramePr>
@@ -750,7 +748,7 @@
               <a:graphicData uri="http://schemas.openxmlformats.org/drawingml/2006/picture">
                 <pic:pic xmlns:pic="http://schemas.openxmlformats.org/drawingml/2006/picture">
                   <pic:nvPicPr>
-                    <pic:cNvPr id="8" name="图片 8"/>
+                    <pic:cNvPr id="13" name="图片 2"/>
                     <pic:cNvPicPr>
                       <a:picLocks noChangeAspect="1"/>
                     </pic:cNvPicPr>
@@ -764,7 +762,7 @@
                   <pic:spPr>
                     <a:xfrm>
                       <a:off x="0" y="0"/>
-                      <a:ext cx="3067050" cy="895350"/>
+                      <a:ext cx="4867275" cy="3257550"/>
                     </a:xfrm>
                     <a:prstGeom prst="rect">
                       <a:avLst/>
@@ -1110,8 +1108,10 @@
           <w:rFonts w:hint="eastAsia"/>
           <w:lang w:val="en-US" w:eastAsia="zh-CN"/>
         </w:rPr>
-        <w:t>屏蔽维护数据：默认屏蔽维护数据，勾选后数据类型为M的数据也会按正常数据上传</w:t>
-      </w:r>
+        <w:t>屏蔽维护数据：默认屏蔽维护数据，不勾选后数据类型为M的数据也会按正常数据上传</w:t>
+      </w:r>
+      <w:bookmarkStart w:id="0" w:name="_GoBack"/>
+      <w:bookmarkEnd w:id="0"/>
     </w:p>
     <w:p>
       <w:pPr>
@@ -1172,7 +1172,7 @@
 </file>
 
 <file path=word/numbering.xml><?xml version="1.0" encoding="utf-8"?>
-<w:numbering xmlns:wpc="http://schemas.microsoft.com/office/word/2010/wordprocessingCanvas" xmlns:mc="http://schemas.openxmlformats.org/markup-compatibility/2006" xmlns:o="urn:schemas-microsoft-com:office:office" xmlns:r="http://schemas.openxmlformats.org/officeDocument/2006/relationships" xmlns:m="http://schemas.openxmlformats.org/officeDocument/2006/math" xmlns:v="urn:schemas-microsoft-com:vml" xmlns:wp14="http://schemas.microsoft.com/office/word/2010/wordprocessingDrawing" xmlns:wp="http://schemas.openxmlformats.org/drawingml/2006/wordprocessingDrawing" xmlns:w10="urn:schemas-microsoft-com:office:word" xmlns:w="http://schemas.openxmlformats.org/wordprocessingml/2006/main" xmlns:w14="http://schemas.microsoft.com/office/word/2010/wordml" xmlns:wpg="http://schemas.microsoft.com/office/word/2010/wordprocessingGroup" xmlns:wpi="http://schemas.microsoft.com/office/word/2010/wordprocessingInk" xmlns:wne="http://schemas.microsoft.com/office/word/2006/wordml" xmlns:wps="http://schemas.microsoft.com/office/word/2010/wordprocessingShape" mc:Ignorable="w14 wp14">
+<w:numbering xmlns:wpc="http://schemas.microsoft.com/office/word/2010/wordprocessingCanvas" xmlns:mc="http://schemas.openxmlformats.org/markup-compatibility/2006" xmlns:o="urn:schemas-microsoft-com:office:office" xmlns:r="http://schemas.openxmlformats.org/officeDocument/2006/relationships" xmlns:m="http://schemas.openxmlformats.org/officeDocument/2006/math" xmlns:v="urn:schemas-microsoft-com:vml" xmlns:wp14="http://schemas.microsoft.com/office/word/2010/wordprocessingDrawing" xmlns:wp="http://schemas.openxmlformats.org/drawingml/2006/wordprocessingDrawing" xmlns:w10="urn:schemas-microsoft-com:office:word" xmlns:w="http://schemas.openxmlformats.org/wordprocessingml/2006/main" xmlns:w14="http://schemas.microsoft.com/office/word/2010/wordml" xmlns:wpg="http://schemas.microsoft.com/office/word/2010/wordprocessingGroup" xmlns:wpi="http://schemas.microsoft.com/office/word/2010/wordprocessingInk" xmlns:wne="http://schemas.microsoft.com/office/word/2006/wordml" xmlns:wps="http://schemas.microsoft.com/office/word/2010/wordprocessingShape" xmlns:wpsCustomData="http://www.wps.cn/officeDocument/2013/wpsCustomData" mc:Ignorable="w14 wp14">
   <w:abstractNum w:abstractNumId="0">
     <w:nsid w:val="453DDD7C"/>
     <w:multiLevelType w:val="singleLevel"/>
@@ -1195,13 +1195,14 @@
 </file>
 
 <file path=word/styles.xml><?xml version="1.0" encoding="utf-8"?>
-<w:styles xmlns:mc="http://schemas.openxmlformats.org/markup-compatibility/2006" xmlns:o="urn:schemas-microsoft-com:office:office" xmlns:r="http://schemas.openxmlformats.org/officeDocument/2006/relationships" xmlns:m="http://schemas.openxmlformats.org/officeDocument/2006/math" xmlns:v="urn:schemas-microsoft-com:vml" xmlns:w="http://schemas.openxmlformats.org/wordprocessingml/2006/main" xmlns:w14="http://schemas.microsoft.com/office/word/2010/wordml" xmlns:w10="urn:schemas-microsoft-com:office:word" xmlns:sl="http://schemas.openxmlformats.org/schemaLibrary/2006/main" mc:Ignorable="w14">
+<w:styles xmlns:mc="http://schemas.openxmlformats.org/markup-compatibility/2006" xmlns:o="urn:schemas-microsoft-com:office:office" xmlns:r="http://schemas.openxmlformats.org/officeDocument/2006/relationships" xmlns:m="http://schemas.openxmlformats.org/officeDocument/2006/math" xmlns:v="urn:schemas-microsoft-com:vml" xmlns:w="http://schemas.openxmlformats.org/wordprocessingml/2006/main" xmlns:w14="http://schemas.microsoft.com/office/word/2010/wordml" xmlns:w10="urn:schemas-microsoft-com:office:word" xmlns:sl="http://schemas.openxmlformats.org/schemaLibrary/2006/main" xmlns:wpsCustomData="http://www.wps.cn/officeDocument/2013/wpsCustomData" mc:Ignorable="w14">
   <w:docDefaults>
     <w:rPrDefault>
       <w:rPr>
         <w:rFonts w:asciiTheme="minorHAnsi" w:hAnsiTheme="minorHAnsi" w:eastAsiaTheme="minorEastAsia" w:cstheme="minorBidi"/>
       </w:rPr>
     </w:rPrDefault>
+    <w:pPrDefault/>
   </w:docDefaults>
   <w:latentStyles w:count="260" w:defQFormat="0" w:defUnhideWhenUsed="1" w:defSemiHidden="1" w:defUIPriority="99" w:defLockedState="0">
     <w:lsdException w:qFormat="1" w:unhideWhenUsed="0" w:uiPriority="0" w:semiHidden="0" w:name="Normal"/>

--- a/数据传输软件使用说明.docx
+++ b/数据传输软件使用说明.docx
@@ -45,9 +45,9 @@
       <w:r>
         <w:drawing>
           <wp:inline distT="0" distB="0" distL="114300" distR="114300">
-            <wp:extent cx="5274310" cy="2501900"/>
-            <wp:effectExtent l="0" t="0" r="2540" b="12700"/>
-            <wp:docPr id="12" name="图片 2"/>
+            <wp:extent cx="5271135" cy="2493645"/>
+            <wp:effectExtent l="0" t="0" r="5715" b="1905"/>
+            <wp:docPr id="4" name="图片 1"/>
             <wp:cNvGraphicFramePr>
               <a:graphicFrameLocks xmlns:a="http://schemas.openxmlformats.org/drawingml/2006/main" noChangeAspect="1"/>
             </wp:cNvGraphicFramePr>
@@ -55,7 +55,7 @@
               <a:graphicData uri="http://schemas.openxmlformats.org/drawingml/2006/picture">
                 <pic:pic xmlns:pic="http://schemas.openxmlformats.org/drawingml/2006/picture">
                   <pic:nvPicPr>
-                    <pic:cNvPr id="12" name="图片 2"/>
+                    <pic:cNvPr id="4" name="图片 1"/>
                     <pic:cNvPicPr>
                       <a:picLocks noChangeAspect="1"/>
                     </pic:cNvPicPr>
@@ -69,7 +69,7 @@
                   <pic:spPr>
                     <a:xfrm>
                       <a:off x="0" y="0"/>
-                      <a:ext cx="5274310" cy="2501900"/>
+                      <a:ext cx="5271135" cy="2493645"/>
                     </a:xfrm>
                     <a:prstGeom prst="rect">
                       <a:avLst/>
@@ -98,7 +98,7 @@
           <w:rFonts w:hint="eastAsia"/>
           <w:lang w:val="en-US" w:eastAsia="zh-CN"/>
         </w:rPr>
-        <w:t>可配置同时对接三个平台</w:t>
+        <w:t>可配置同时对接六个平台</w:t>
       </w:r>
     </w:p>
     <w:p>
@@ -506,7 +506,7 @@
           <w:rFonts w:hint="eastAsia"/>
           <w:lang w:val="en-US" w:eastAsia="zh-CN"/>
         </w:rPr>
-        <w:t xml:space="preserve">    可配置站点名称、设备、IP、端口、MN、PW，开机启动，自动重发，手动补传数据功能。</w:t>
+        <w:t xml:space="preserve">    可配置站点名称、设备、IP、端口、MN、PW，开机启动，暂停上传，自动重发，手动补传数据功能。</w:t>
       </w:r>
     </w:p>
     <w:p>
@@ -738,9 +738,9 @@
       <w:r>
         <w:drawing>
           <wp:inline distT="0" distB="0" distL="114300" distR="114300">
-            <wp:extent cx="4867275" cy="3257550"/>
-            <wp:effectExtent l="0" t="0" r="9525" b="0"/>
-            <wp:docPr id="13" name="图片 2"/>
+            <wp:extent cx="4391025" cy="2924175"/>
+            <wp:effectExtent l="0" t="0" r="9525" b="9525"/>
+            <wp:docPr id="8" name="图片 2"/>
             <wp:cNvGraphicFramePr>
               <a:graphicFrameLocks xmlns:a="http://schemas.openxmlformats.org/drawingml/2006/main" noChangeAspect="1"/>
             </wp:cNvGraphicFramePr>
@@ -748,7 +748,7 @@
               <a:graphicData uri="http://schemas.openxmlformats.org/drawingml/2006/picture">
                 <pic:pic xmlns:pic="http://schemas.openxmlformats.org/drawingml/2006/picture">
                   <pic:nvPicPr>
-                    <pic:cNvPr id="13" name="图片 2"/>
+                    <pic:cNvPr id="8" name="图片 2"/>
                     <pic:cNvPicPr>
                       <a:picLocks noChangeAspect="1"/>
                     </pic:cNvPicPr>
@@ -762,7 +762,7 @@
                   <pic:spPr>
                     <a:xfrm>
                       <a:off x="0" y="0"/>
-                      <a:ext cx="4867275" cy="3257550"/>
+                      <a:ext cx="4391025" cy="2924175"/>
                     </a:xfrm>
                     <a:prstGeom prst="rect">
                       <a:avLst/>
@@ -890,9 +890,9 @@
       <w:r>
         <w:drawing>
           <wp:inline distT="0" distB="0" distL="114300" distR="114300">
-            <wp:extent cx="5272405" cy="6811010"/>
-            <wp:effectExtent l="0" t="0" r="4445" b="8890"/>
-            <wp:docPr id="10" name="图片 10"/>
+            <wp:extent cx="4924425" cy="7181850"/>
+            <wp:effectExtent l="0" t="0" r="9525" b="0"/>
+            <wp:docPr id="10" name="图片 3"/>
             <wp:cNvGraphicFramePr>
               <a:graphicFrameLocks xmlns:a="http://schemas.openxmlformats.org/drawingml/2006/main" noChangeAspect="1"/>
             </wp:cNvGraphicFramePr>
@@ -900,7 +900,7 @@
               <a:graphicData uri="http://schemas.openxmlformats.org/drawingml/2006/picture">
                 <pic:pic xmlns:pic="http://schemas.openxmlformats.org/drawingml/2006/picture">
                   <pic:nvPicPr>
-                    <pic:cNvPr id="10" name="图片 10"/>
+                    <pic:cNvPr id="10" name="图片 3"/>
                     <pic:cNvPicPr>
                       <a:picLocks noChangeAspect="1"/>
                     </pic:cNvPicPr>
@@ -914,7 +914,7 @@
                   <pic:spPr>
                     <a:xfrm>
                       <a:off x="0" y="0"/>
-                      <a:ext cx="5272405" cy="6811010"/>
+                      <a:ext cx="4924425" cy="7181850"/>
                     </a:xfrm>
                     <a:prstGeom prst="rect">
                       <a:avLst/>
@@ -1099,17 +1099,102 @@
     <w:p>
       <w:pPr>
         <w:rPr>
+          <w:rFonts w:hint="eastAsia"/>
+          <w:lang w:val="en-US" w:eastAsia="zh-CN"/>
+        </w:rPr>
+      </w:pPr>
+      <w:r>
+        <w:rPr>
+          <w:rFonts w:hint="eastAsia"/>
+          <w:lang w:val="en-US" w:eastAsia="zh-CN"/>
+        </w:rPr>
+        <w:t>屏蔽维护数据：默认屏蔽维护数据，不勾选后数据类型为M的数据也会按正常数据上传</w:t>
+      </w:r>
+    </w:p>
+    <w:p>
+      <w:pPr>
+        <w:pStyle w:val="3"/>
+        <w:numPr>
+          <w:ilvl w:val="0"/>
+          <w:numId w:val="1"/>
+        </w:numPr>
+        <w:bidi w:val="0"/>
+        <w:ind w:left="0" w:leftChars="0" w:firstLine="0" w:firstLineChars="0"/>
+        <w:rPr>
+          <w:rFonts w:hint="eastAsia"/>
+          <w:lang w:val="en-US" w:eastAsia="zh-CN"/>
+        </w:rPr>
+      </w:pPr>
+      <w:r>
+        <w:rPr>
+          <w:rFonts w:hint="eastAsia"/>
+          <w:lang w:val="en-US" w:eastAsia="zh-CN"/>
+        </w:rPr>
+        <w:t>公司平台默认配置</w:t>
+      </w:r>
+    </w:p>
+    <w:p>
+      <w:pPr>
+        <w:rPr>
+          <w:rFonts w:hint="eastAsia"/>
+          <w:lang w:val="en-US" w:eastAsia="zh-CN"/>
+        </w:rPr>
+      </w:pPr>
+      <w:r>
+        <w:drawing>
+          <wp:inline distT="0" distB="0" distL="114300" distR="114300">
+            <wp:extent cx="4933950" cy="7191375"/>
+            <wp:effectExtent l="0" t="0" r="0" b="9525"/>
+            <wp:docPr id="12" name="图片 4"/>
+            <wp:cNvGraphicFramePr>
+              <a:graphicFrameLocks xmlns:a="http://schemas.openxmlformats.org/drawingml/2006/main" noChangeAspect="1"/>
+            </wp:cNvGraphicFramePr>
+            <a:graphic xmlns:a="http://schemas.openxmlformats.org/drawingml/2006/main">
+              <a:graphicData uri="http://schemas.openxmlformats.org/drawingml/2006/picture">
+                <pic:pic xmlns:pic="http://schemas.openxmlformats.org/drawingml/2006/picture">
+                  <pic:nvPicPr>
+                    <pic:cNvPr id="12" name="图片 4"/>
+                    <pic:cNvPicPr>
+                      <a:picLocks noChangeAspect="1"/>
+                    </pic:cNvPicPr>
+                  </pic:nvPicPr>
+                  <pic:blipFill>
+                    <a:blip r:embed="rId15"/>
+                    <a:stretch>
+                      <a:fillRect/>
+                    </a:stretch>
+                  </pic:blipFill>
+                  <pic:spPr>
+                    <a:xfrm>
+                      <a:off x="0" y="0"/>
+                      <a:ext cx="4933950" cy="7191375"/>
+                    </a:xfrm>
+                    <a:prstGeom prst="rect">
+                      <a:avLst/>
+                    </a:prstGeom>
+                    <a:noFill/>
+                    <a:ln>
+                      <a:noFill/>
+                    </a:ln>
+                  </pic:spPr>
+                </pic:pic>
+              </a:graphicData>
+            </a:graphic>
+          </wp:inline>
+        </w:drawing>
+      </w:r>
+    </w:p>
+    <w:p>
+      <w:pPr>
+        <w:numPr>
+          <w:numId w:val="0"/>
+        </w:numPr>
+        <w:ind w:leftChars="0"/>
+        <w:rPr>
           <w:rFonts w:hint="default"/>
           <w:lang w:val="en-US" w:eastAsia="zh-CN"/>
         </w:rPr>
       </w:pPr>
-      <w:r>
-        <w:rPr>
-          <w:rFonts w:hint="eastAsia"/>
-          <w:lang w:val="en-US" w:eastAsia="zh-CN"/>
-        </w:rPr>
-        <w:t>屏蔽维护数据：默认屏蔽维护数据，不勾选后数据类型为M的数据也会按正常数据上传</w:t>
-      </w:r>
       <w:bookmarkStart w:id="0" w:name="_GoBack"/>
       <w:bookmarkEnd w:id="0"/>
     </w:p>
@@ -1125,30 +1210,6 @@
       <w:pPr>
         <w:rPr>
           <w:rFonts w:hint="default"/>
-          <w:lang w:val="en-US" w:eastAsia="zh-CN"/>
-        </w:rPr>
-      </w:pPr>
-    </w:p>
-    <w:p>
-      <w:pPr>
-        <w:rPr>
-          <w:rFonts w:hint="default"/>
-          <w:lang w:val="en-US" w:eastAsia="zh-CN"/>
-        </w:rPr>
-      </w:pPr>
-    </w:p>
-    <w:p>
-      <w:pPr>
-        <w:rPr>
-          <w:rFonts w:hint="default"/>
-          <w:lang w:val="en-US" w:eastAsia="zh-CN"/>
-        </w:rPr>
-      </w:pPr>
-    </w:p>
-    <w:p>
-      <w:pPr>
-        <w:rPr>
-          <w:rFonts w:hint="eastAsia"/>
           <w:lang w:val="en-US" w:eastAsia="zh-CN"/>
         </w:rPr>
       </w:pPr>
